--- a/decomentatin/Trello-presentation-link.docx
+++ b/decomentatin/Trello-presentation-link.docx
@@ -51,6 +51,37 @@
             <w:rStyle w:val="Hyperlink"/>
           </w:rPr>
           <w:t>https://www.canva.com/design/DAFIGr_9ivQ/AB-f-6ZogyL-qJ-1i5vP8A/edit?utm_content=DAFIGr_9ivQ&amp;utm_campaign=designshare&amp;utm_medium=link2&amp;utm_source=sharebutton</w:t>
+        </w:r>
+      </w:hyperlink>
+    </w:p>
+    <w:p/>
+    <w:p>
+      <w:proofErr w:type="spellStart"/>
+      <w:proofErr w:type="gramStart"/>
+      <w:r>
+        <w:t>mokup</w:t>
+      </w:r>
+      <w:proofErr w:type="spellEnd"/>
+      <w:r>
+        <w:t xml:space="preserve">  and</w:t>
+      </w:r>
+      <w:proofErr w:type="gramEnd"/>
+      <w:r>
+        <w:t xml:space="preserve"> </w:t>
+      </w:r>
+      <w:proofErr w:type="spellStart"/>
+      <w:r>
+        <w:t>weirframe</w:t>
+      </w:r>
+      <w:proofErr w:type="spellEnd"/>
+    </w:p>
+    <w:p>
+      <w:hyperlink r:id="rId6" w:history="1">
+        <w:r>
+          <w:rPr>
+            <w:rStyle w:val="Hyperlink"/>
+          </w:rPr>
+          <w:t>https://miro.com/app/board/uXjVPeZ5Bwg=/</w:t>
         </w:r>
       </w:hyperlink>
     </w:p>
